--- a/лаба 5.docx
+++ b/лаба 5.docx
@@ -667,23 +667,7 @@
           <w:szCs w:val="28"/>
           <w:lang w:val="uk-UA"/>
         </w:rPr>
-        <w:t>«</w:t>
-      </w:r>
-      <w:r>
-        <w:rPr>
-          <w:sz w:val="28"/>
-          <w:szCs w:val="28"/>
-          <w:lang w:val="uk-UA"/>
-        </w:rPr>
-        <w:t>Успадкування та поліморфізм</w:t>
-      </w:r>
-      <w:r>
-        <w:rPr>
-          <w:sz w:val="28"/>
-          <w:szCs w:val="28"/>
-          <w:lang w:val="uk-UA"/>
-        </w:rPr>
-        <w:t>»</w:t>
+        <w:t>«Успадкування та поліморфізм»</w:t>
       </w:r>
     </w:p>
     <w:p>
@@ -1497,6 +1481,10 @@
     </w:p>
     <w:p>
       <w:r>
+        <w:rPr>
+          <w:noProof/>
+          <w:lang w:eastAsia="ru-RU"/>
+        </w:rPr>
         <w:drawing>
           <wp:inline distT="0" distB="0" distL="0" distR="0" wp14:anchorId="24AAA635" wp14:editId="4112259F">
             <wp:extent cx="5940425" cy="3477260"/>
@@ -1545,26 +1533,6 @@
           <w:lang w:val="uk-UA"/>
         </w:rPr>
       </w:pPr>
-      <w:r>
-        <w:rPr>
-          <w:b/>
-          <w:lang w:val="uk-UA"/>
-        </w:rPr>
-        <w:t>Код на С</w:t>
-      </w:r>
-      <w:r>
-        <w:rPr>
-          <w:b/>
-        </w:rPr>
-        <w:t>#</w:t>
-      </w:r>
-      <w:r>
-        <w:rPr>
-          <w:b/>
-          <w:lang w:val="uk-UA"/>
-        </w:rPr>
-        <w:t>:</w:t>
-      </w:r>
     </w:p>
     <w:p>
       <w:pPr>
@@ -1579,441 +1547,64 @@
     </w:p>
     <w:p>
       <w:pPr>
-        <w:rPr>
-          <w:b/>
-          <w:lang w:val="uk-UA"/>
-        </w:rPr>
-      </w:pPr>
-      <w:hyperlink r:id="rId5" w:history="1">
-        <w:r>
-          <w:rPr>
-            <w:rStyle w:val="a5"/>
-            <w:b/>
-          </w:rPr>
-          <w:t>https</w:t>
-        </w:r>
-        <w:r>
-          <w:rPr>
-            <w:rStyle w:val="a5"/>
-            <w:b/>
-            <w:lang w:val="uk-UA"/>
-          </w:rPr>
-          <w:t>://</w:t>
-        </w:r>
-        <w:r>
-          <w:rPr>
-            <w:rStyle w:val="a5"/>
-            <w:b/>
-          </w:rPr>
-          <w:t>github</w:t>
-        </w:r>
-        <w:r>
-          <w:rPr>
-            <w:rStyle w:val="a5"/>
-            <w:b/>
-            <w:lang w:val="uk-UA"/>
-          </w:rPr>
-          <w:t>.</w:t>
-        </w:r>
-        <w:r>
-          <w:rPr>
-            <w:rStyle w:val="a5"/>
-            <w:b/>
-          </w:rPr>
-          <w:t>com</w:t>
-        </w:r>
-        <w:r>
-          <w:rPr>
-            <w:rStyle w:val="a5"/>
-            <w:b/>
-            <w:lang w:val="uk-UA"/>
-          </w:rPr>
-          <w:t>/</w:t>
-        </w:r>
-        <w:r>
-          <w:rPr>
-            <w:rStyle w:val="a5"/>
-            <w:b/>
-          </w:rPr>
-          <w:t>olexiypr</w:t>
-        </w:r>
-        <w:r>
-          <w:rPr>
-            <w:rStyle w:val="a5"/>
-            <w:b/>
-            <w:lang w:val="uk-UA"/>
-          </w:rPr>
-          <w:t>/</w:t>
-        </w:r>
-        <w:r>
-          <w:rPr>
-            <w:rStyle w:val="a5"/>
-            <w:b/>
-          </w:rPr>
-          <w:t>OpLabs</w:t>
-        </w:r>
-        <w:r>
-          <w:rPr>
-            <w:rStyle w:val="a5"/>
-            <w:b/>
-            <w:lang w:val="uk-UA"/>
-          </w:rPr>
-          <w:t>_</w:t>
-        </w:r>
-        <w:r>
-          <w:rPr>
-            <w:rStyle w:val="a5"/>
-            <w:b/>
-          </w:rPr>
-          <w:t>Prokopenko</w:t>
-        </w:r>
-        <w:r>
-          <w:rPr>
-            <w:rStyle w:val="a5"/>
-            <w:b/>
-            <w:lang w:val="uk-UA"/>
-          </w:rPr>
-          <w:t>_2_</w:t>
-        </w:r>
-        <w:r>
-          <w:rPr>
-            <w:rStyle w:val="a5"/>
-            <w:b/>
-          </w:rPr>
-          <w:t>semestr</w:t>
-        </w:r>
-        <w:r>
-          <w:rPr>
-            <w:rStyle w:val="a5"/>
-            <w:b/>
-            <w:lang w:val="uk-UA"/>
-          </w:rPr>
-          <w:t>/</w:t>
-        </w:r>
-        <w:r>
-          <w:rPr>
-            <w:rStyle w:val="a5"/>
-            <w:b/>
-          </w:rPr>
-          <w:t>tree</w:t>
-        </w:r>
-        <w:r>
-          <w:rPr>
-            <w:rStyle w:val="a5"/>
-            <w:b/>
-            <w:lang w:val="uk-UA"/>
-          </w:rPr>
-          <w:t>/</w:t>
-        </w:r>
-        <w:r>
-          <w:rPr>
-            <w:rStyle w:val="a5"/>
-            <w:b/>
-          </w:rPr>
-          <w:t>master</w:t>
-        </w:r>
-        <w:r>
-          <w:rPr>
-            <w:rStyle w:val="a5"/>
-            <w:b/>
-            <w:lang w:val="uk-UA"/>
-          </w:rPr>
-          <w:t>/</w:t>
-        </w:r>
-        <w:r>
-          <w:rPr>
-            <w:rStyle w:val="a5"/>
-            <w:b/>
-          </w:rPr>
-          <w:t>laba</w:t>
-        </w:r>
-        <w:r>
-          <w:rPr>
-            <w:rStyle w:val="a5"/>
-            <w:b/>
-            <w:lang w:val="uk-UA"/>
-          </w:rPr>
-          <w:t>5%20(</w:t>
-        </w:r>
-        <w:r>
-          <w:rPr>
-            <w:rStyle w:val="a5"/>
-            <w:b/>
-          </w:rPr>
-          <w:t>c</w:t>
-        </w:r>
-        <w:r>
-          <w:rPr>
-            <w:rStyle w:val="a5"/>
-            <w:b/>
-            <w:lang w:val="uk-UA"/>
-          </w:rPr>
-          <w:t>%23)/</w:t>
-        </w:r>
-        <w:r>
-          <w:rPr>
-            <w:rStyle w:val="a5"/>
-            <w:b/>
-          </w:rPr>
-          <w:t>ConsoleApplication</w:t>
-        </w:r>
-        <w:r>
-          <w:rPr>
-            <w:rStyle w:val="a5"/>
-            <w:b/>
-            <w:lang w:val="uk-UA"/>
-          </w:rPr>
-          <w:t>3</w:t>
-        </w:r>
-      </w:hyperlink>
-      <w:r>
-        <w:rPr>
-          <w:b/>
-          <w:lang w:val="uk-UA"/>
-        </w:rPr>
-        <w:t xml:space="preserve"> </w:t>
-      </w:r>
-    </w:p>
-    <w:p>
-      <w:pPr>
-        <w:rPr>
-          <w:lang w:val="uk-UA"/>
-        </w:rPr>
-      </w:pPr>
-    </w:p>
-    <w:p>
-      <w:pPr>
-        <w:rPr>
-          <w:b/>
-          <w:lang w:val="en-US"/>
-        </w:rPr>
-      </w:pPr>
-      <w:r>
-        <w:rPr>
-          <w:b/>
-          <w:lang w:val="uk-UA"/>
-        </w:rPr>
-        <w:t xml:space="preserve">Код на </w:t>
-      </w:r>
-      <w:r>
-        <w:rPr>
-          <w:b/>
-          <w:lang w:val="en-US"/>
-        </w:rPr>
-        <w:t xml:space="preserve">python: </w:t>
-      </w:r>
-    </w:p>
-    <w:p>
-      <w:pPr>
-        <w:rPr>
-          <w:b/>
-          <w:lang w:val="en-US"/>
-        </w:rPr>
-      </w:pPr>
-    </w:p>
-    <w:p>
-      <w:pPr>
-        <w:rPr>
-          <w:b/>
-          <w:lang w:val="en-US"/>
-        </w:rPr>
-      </w:pPr>
-      <w:hyperlink r:id="rId6" w:history="1">
-        <w:r>
-          <w:rPr>
-            <w:rStyle w:val="a5"/>
-            <w:b/>
-            <w:lang w:val="en-US"/>
-          </w:rPr>
-          <w:t>https://github.com/olexiypr/OpLabs_Prokopenko_2_semestr/tree/master/laba5%20(python)</w:t>
-        </w:r>
-      </w:hyperlink>
-    </w:p>
-    <w:p>
-      <w:pPr>
-        <w:rPr>
-          <w:b/>
-          <w:lang w:val="en-US"/>
-        </w:rPr>
-      </w:pPr>
-    </w:p>
-    <w:p>
-      <w:pPr>
-        <w:rPr>
-          <w:b/>
-          <w:lang w:val="uk-UA"/>
-        </w:rPr>
-      </w:pPr>
-      <w:r>
-        <w:rPr>
-          <w:b/>
-          <w:lang w:val="uk-UA"/>
-        </w:rPr>
-        <w:t>Випробування коду:</w:t>
-      </w:r>
-    </w:p>
-    <w:p>
-      <w:pPr>
-        <w:rPr>
-          <w:b/>
-          <w:lang w:val="uk-UA"/>
-        </w:rPr>
-      </w:pPr>
-    </w:p>
-    <w:p>
-      <w:pPr>
-        <w:rPr>
-          <w:b/>
-          <w:lang w:val="uk-UA"/>
-        </w:rPr>
-      </w:pPr>
-    </w:p>
-    <w:p>
-      <w:pPr>
-        <w:rPr>
-          <w:b/>
-          <w:lang w:val="uk-UA"/>
-        </w:rPr>
-      </w:pPr>
-    </w:p>
-    <w:p>
-      <w:pPr>
-        <w:rPr>
-          <w:b/>
-          <w:lang w:val="uk-UA"/>
-        </w:rPr>
-      </w:pPr>
-    </w:p>
-    <w:p>
-      <w:pPr>
-        <w:rPr>
-          <w:b/>
-          <w:lang w:val="uk-UA"/>
-        </w:rPr>
-      </w:pPr>
-    </w:p>
-    <w:p>
-      <w:pPr>
-        <w:rPr>
-          <w:b/>
-          <w:lang w:val="uk-UA"/>
-        </w:rPr>
-      </w:pPr>
-    </w:p>
-    <w:p>
-      <w:pPr>
-        <w:rPr>
-          <w:b/>
-          <w:lang w:val="uk-UA"/>
-        </w:rPr>
-      </w:pPr>
-    </w:p>
-    <w:p>
-      <w:pPr>
-        <w:rPr>
-          <w:b/>
-          <w:lang w:val="uk-UA"/>
-        </w:rPr>
-      </w:pPr>
-    </w:p>
-    <w:p>
-      <w:pPr>
-        <w:rPr>
-          <w:b/>
-          <w:lang w:val="uk-UA"/>
-        </w:rPr>
-      </w:pPr>
-    </w:p>
-    <w:p>
-      <w:pPr>
-        <w:rPr>
-          <w:b/>
-          <w:lang w:val="uk-UA"/>
-        </w:rPr>
-      </w:pPr>
-    </w:p>
-    <w:p>
-      <w:pPr>
-        <w:rPr>
-          <w:b/>
-          <w:lang w:val="uk-UA"/>
-        </w:rPr>
-      </w:pPr>
-    </w:p>
-    <w:p>
-      <w:pPr>
-        <w:rPr>
-          <w:b/>
-          <w:lang w:val="uk-UA"/>
-        </w:rPr>
-      </w:pPr>
-    </w:p>
-    <w:p>
-      <w:pPr>
-        <w:rPr>
-          <w:b/>
-          <w:lang w:val="uk-UA"/>
-        </w:rPr>
-      </w:pPr>
-    </w:p>
-    <w:p>
-      <w:pPr>
-        <w:rPr>
-          <w:b/>
-          <w:lang w:val="uk-UA"/>
-        </w:rPr>
-      </w:pPr>
-    </w:p>
-    <w:p>
-      <w:pPr>
-        <w:rPr>
-          <w:b/>
-          <w:lang w:val="uk-UA"/>
-        </w:rPr>
-      </w:pPr>
-    </w:p>
-    <w:p>
-      <w:pPr>
-        <w:rPr>
-          <w:b/>
-          <w:lang w:val="uk-UA"/>
-        </w:rPr>
-      </w:pPr>
-    </w:p>
-    <w:p>
-      <w:pPr>
-        <w:rPr>
-          <w:b/>
-          <w:lang w:val="uk-UA"/>
-        </w:rPr>
-      </w:pPr>
-    </w:p>
-    <w:p>
-      <w:pPr>
-        <w:rPr>
-          <w:b/>
-          <w:lang w:val="uk-UA"/>
-        </w:rPr>
-      </w:pPr>
-    </w:p>
-    <w:p>
-      <w:pPr>
-        <w:rPr>
-          <w:b/>
-          <w:lang w:val="en-US"/>
-        </w:rPr>
-      </w:pPr>
-      <w:r>
-        <w:rPr>
-          <w:b/>
-          <w:lang w:val="en-US"/>
-        </w:rPr>
-        <w:lastRenderedPageBreak/>
-        <w:t>C#</w:t>
-      </w:r>
-    </w:p>
-    <w:p>
-      <w:pPr>
+        <w:tabs>
+          <w:tab w:val="left" w:pos="8632"/>
+        </w:tabs>
+        <w:rPr>
+          <w:b/>
+          <w:lang w:val="uk-UA"/>
+        </w:rPr>
+      </w:pPr>
+    </w:p>
+    <w:p>
+      <w:pPr>
+        <w:tabs>
+          <w:tab w:val="left" w:pos="8632"/>
+        </w:tabs>
+        <w:rPr>
+          <w:b/>
+          <w:lang w:val="uk-UA"/>
+        </w:rPr>
+      </w:pPr>
+    </w:p>
+    <w:p>
+      <w:pPr>
+        <w:tabs>
+          <w:tab w:val="left" w:pos="8632"/>
+        </w:tabs>
+        <w:rPr>
+          <w:b/>
+          <w:lang w:val="uk-UA"/>
+        </w:rPr>
+      </w:pPr>
+    </w:p>
+    <w:p>
+      <w:pPr>
+        <w:tabs>
+          <w:tab w:val="left" w:pos="8632"/>
+        </w:tabs>
+        <w:rPr>
+          <w:b/>
+          <w:lang w:val="uk-UA"/>
+        </w:rPr>
+      </w:pPr>
+    </w:p>
+    <w:p>
+      <w:pPr>
+        <w:tabs>
+          <w:tab w:val="left" w:pos="8632"/>
+        </w:tabs>
+        <w:rPr>
+          <w:b/>
+          <w:lang w:val="uk-UA"/>
+        </w:rPr>
+      </w:pPr>
+    </w:p>
+    <w:p>
+      <w:pPr>
+        <w:tabs>
+          <w:tab w:val="left" w:pos="8632"/>
+        </w:tabs>
         <w:rPr>
           <w:b/>
           <w:lang w:val="uk-UA"/>
@@ -2021,18 +1612,663 @@
       </w:pPr>
       <w:bookmarkStart w:id="0" w:name="_GoBack"/>
       <w:bookmarkEnd w:id="0"/>
-    </w:p>
-    <w:p>
-      <w:pPr>
+      <w:r>
+        <w:rPr>
+          <w:b/>
+          <w:lang w:val="uk-UA"/>
+        </w:rPr>
+        <w:t>Код на С</w:t>
+      </w:r>
+      <w:r>
+        <w:rPr>
+          <w:b/>
+        </w:rPr>
+        <w:t>#</w:t>
+      </w:r>
+      <w:r>
+        <w:rPr>
+          <w:b/>
+          <w:lang w:val="uk-UA"/>
+        </w:rPr>
+        <w:t>:</w:t>
+      </w:r>
+    </w:p>
+    <w:p>
+      <w:pPr>
+        <w:tabs>
+          <w:tab w:val="left" w:pos="8632"/>
+        </w:tabs>
+        <w:rPr>
+          <w:b/>
+          <w:lang w:val="uk-UA"/>
+        </w:rPr>
+      </w:pPr>
+    </w:p>
+    <w:p>
+      <w:pPr>
+        <w:rPr>
+          <w:b/>
+          <w:lang w:val="uk-UA"/>
+        </w:rPr>
+      </w:pPr>
+      <w:hyperlink r:id="rId5" w:history="1">
+        <w:r>
+          <w:rPr>
+            <w:rStyle w:val="a5"/>
+            <w:b/>
+          </w:rPr>
+          <w:t>https</w:t>
+        </w:r>
+        <w:r>
+          <w:rPr>
+            <w:rStyle w:val="a5"/>
+            <w:b/>
+            <w:lang w:val="uk-UA"/>
+          </w:rPr>
+          <w:t>://</w:t>
+        </w:r>
+        <w:r>
+          <w:rPr>
+            <w:rStyle w:val="a5"/>
+            <w:b/>
+          </w:rPr>
+          <w:t>github</w:t>
+        </w:r>
+        <w:r>
+          <w:rPr>
+            <w:rStyle w:val="a5"/>
+            <w:b/>
+            <w:lang w:val="uk-UA"/>
+          </w:rPr>
+          <w:t>.</w:t>
+        </w:r>
+        <w:r>
+          <w:rPr>
+            <w:rStyle w:val="a5"/>
+            <w:b/>
+          </w:rPr>
+          <w:t>com</w:t>
+        </w:r>
+        <w:r>
+          <w:rPr>
+            <w:rStyle w:val="a5"/>
+            <w:b/>
+            <w:lang w:val="uk-UA"/>
+          </w:rPr>
+          <w:t>/</w:t>
+        </w:r>
+        <w:r>
+          <w:rPr>
+            <w:rStyle w:val="a5"/>
+            <w:b/>
+          </w:rPr>
+          <w:t>olexiypr</w:t>
+        </w:r>
+        <w:r>
+          <w:rPr>
+            <w:rStyle w:val="a5"/>
+            <w:b/>
+            <w:lang w:val="uk-UA"/>
+          </w:rPr>
+          <w:t>/</w:t>
+        </w:r>
+        <w:r>
+          <w:rPr>
+            <w:rStyle w:val="a5"/>
+            <w:b/>
+          </w:rPr>
+          <w:t>OpLabs</w:t>
+        </w:r>
+        <w:r>
+          <w:rPr>
+            <w:rStyle w:val="a5"/>
+            <w:b/>
+            <w:lang w:val="uk-UA"/>
+          </w:rPr>
+          <w:t>_</w:t>
+        </w:r>
+        <w:r>
+          <w:rPr>
+            <w:rStyle w:val="a5"/>
+            <w:b/>
+          </w:rPr>
+          <w:t>Prokopenko</w:t>
+        </w:r>
+        <w:r>
+          <w:rPr>
+            <w:rStyle w:val="a5"/>
+            <w:b/>
+            <w:lang w:val="uk-UA"/>
+          </w:rPr>
+          <w:t>_2_</w:t>
+        </w:r>
+        <w:r>
+          <w:rPr>
+            <w:rStyle w:val="a5"/>
+            <w:b/>
+          </w:rPr>
+          <w:t>semestr</w:t>
+        </w:r>
+        <w:r>
+          <w:rPr>
+            <w:rStyle w:val="a5"/>
+            <w:b/>
+            <w:lang w:val="uk-UA"/>
+          </w:rPr>
+          <w:t>/</w:t>
+        </w:r>
+        <w:r>
+          <w:rPr>
+            <w:rStyle w:val="a5"/>
+            <w:b/>
+          </w:rPr>
+          <w:t>tree</w:t>
+        </w:r>
+        <w:r>
+          <w:rPr>
+            <w:rStyle w:val="a5"/>
+            <w:b/>
+            <w:lang w:val="uk-UA"/>
+          </w:rPr>
+          <w:t>/</w:t>
+        </w:r>
+        <w:r>
+          <w:rPr>
+            <w:rStyle w:val="a5"/>
+            <w:b/>
+          </w:rPr>
+          <w:t>master</w:t>
+        </w:r>
+        <w:r>
+          <w:rPr>
+            <w:rStyle w:val="a5"/>
+            <w:b/>
+            <w:lang w:val="uk-UA"/>
+          </w:rPr>
+          <w:t>/</w:t>
+        </w:r>
+        <w:r>
+          <w:rPr>
+            <w:rStyle w:val="a5"/>
+            <w:b/>
+          </w:rPr>
+          <w:t>laba</w:t>
+        </w:r>
+        <w:r>
+          <w:rPr>
+            <w:rStyle w:val="a5"/>
+            <w:b/>
+            <w:lang w:val="uk-UA"/>
+          </w:rPr>
+          <w:t>5%20(</w:t>
+        </w:r>
+        <w:r>
+          <w:rPr>
+            <w:rStyle w:val="a5"/>
+            <w:b/>
+          </w:rPr>
+          <w:t>c</w:t>
+        </w:r>
+        <w:r>
+          <w:rPr>
+            <w:rStyle w:val="a5"/>
+            <w:b/>
+            <w:lang w:val="uk-UA"/>
+          </w:rPr>
+          <w:t>%23)/</w:t>
+        </w:r>
+        <w:r>
+          <w:rPr>
+            <w:rStyle w:val="a5"/>
+            <w:b/>
+          </w:rPr>
+          <w:t>ConsoleApplication</w:t>
+        </w:r>
+        <w:r>
+          <w:rPr>
+            <w:rStyle w:val="a5"/>
+            <w:b/>
+            <w:lang w:val="uk-UA"/>
+          </w:rPr>
+          <w:t>3</w:t>
+        </w:r>
+      </w:hyperlink>
+      <w:r>
+        <w:rPr>
+          <w:b/>
+          <w:lang w:val="uk-UA"/>
+        </w:rPr>
+        <w:t xml:space="preserve"> </w:t>
+      </w:r>
+    </w:p>
+    <w:p>
+      <w:pPr>
+        <w:rPr>
+          <w:lang w:val="uk-UA"/>
+        </w:rPr>
+      </w:pPr>
+    </w:p>
+    <w:p>
+      <w:pPr>
+        <w:rPr>
+          <w:b/>
+        </w:rPr>
+      </w:pPr>
+      <w:r>
+        <w:rPr>
+          <w:b/>
+          <w:lang w:val="uk-UA"/>
+        </w:rPr>
+        <w:t xml:space="preserve">Код на </w:t>
+      </w:r>
+      <w:r>
         <w:rPr>
           <w:b/>
           <w:lang w:val="en-US"/>
         </w:rPr>
-      </w:pPr>
-      <w:r>
+        <w:t>python</w:t>
+      </w:r>
+      <w:r>
+        <w:rPr>
+          <w:b/>
+        </w:rPr>
+        <w:t xml:space="preserve">: </w:t>
+      </w:r>
+    </w:p>
+    <w:p>
+      <w:pPr>
+        <w:rPr>
+          <w:b/>
+        </w:rPr>
+      </w:pPr>
+    </w:p>
+    <w:p>
+      <w:pPr>
+        <w:rPr>
+          <w:b/>
+        </w:rPr>
+      </w:pPr>
+      <w:hyperlink r:id="rId6" w:history="1">
+        <w:r>
+          <w:rPr>
+            <w:rStyle w:val="a5"/>
+            <w:b/>
+            <w:lang w:val="en-US"/>
+          </w:rPr>
+          <w:t>https</w:t>
+        </w:r>
+        <w:r>
+          <w:rPr>
+            <w:rStyle w:val="a5"/>
+            <w:b/>
+          </w:rPr>
+          <w:t>://</w:t>
+        </w:r>
+        <w:proofErr w:type="spellStart"/>
+        <w:r>
+          <w:rPr>
+            <w:rStyle w:val="a5"/>
+            <w:b/>
+            <w:lang w:val="en-US"/>
+          </w:rPr>
+          <w:t>github</w:t>
+        </w:r>
+        <w:proofErr w:type="spellEnd"/>
+        <w:r>
+          <w:rPr>
+            <w:rStyle w:val="a5"/>
+            <w:b/>
+          </w:rPr>
+          <w:t>.</w:t>
+        </w:r>
+        <w:r>
+          <w:rPr>
+            <w:rStyle w:val="a5"/>
+            <w:b/>
+            <w:lang w:val="en-US"/>
+          </w:rPr>
+          <w:t>com</w:t>
+        </w:r>
+        <w:r>
+          <w:rPr>
+            <w:rStyle w:val="a5"/>
+            <w:b/>
+          </w:rPr>
+          <w:t>/</w:t>
+        </w:r>
+        <w:proofErr w:type="spellStart"/>
+        <w:r>
+          <w:rPr>
+            <w:rStyle w:val="a5"/>
+            <w:b/>
+            <w:lang w:val="en-US"/>
+          </w:rPr>
+          <w:t>olexiypr</w:t>
+        </w:r>
+        <w:proofErr w:type="spellEnd"/>
+        <w:r>
+          <w:rPr>
+            <w:rStyle w:val="a5"/>
+            <w:b/>
+          </w:rPr>
+          <w:t>/</w:t>
+        </w:r>
+        <w:proofErr w:type="spellStart"/>
+        <w:r>
+          <w:rPr>
+            <w:rStyle w:val="a5"/>
+            <w:b/>
+            <w:lang w:val="en-US"/>
+          </w:rPr>
+          <w:t>OpLabs</w:t>
+        </w:r>
+        <w:proofErr w:type="spellEnd"/>
+        <w:r>
+          <w:rPr>
+            <w:rStyle w:val="a5"/>
+            <w:b/>
+          </w:rPr>
+          <w:t>_</w:t>
+        </w:r>
+        <w:proofErr w:type="spellStart"/>
+        <w:r>
+          <w:rPr>
+            <w:rStyle w:val="a5"/>
+            <w:b/>
+            <w:lang w:val="en-US"/>
+          </w:rPr>
+          <w:t>Prokopenko</w:t>
+        </w:r>
+        <w:proofErr w:type="spellEnd"/>
+        <w:r>
+          <w:rPr>
+            <w:rStyle w:val="a5"/>
+            <w:b/>
+          </w:rPr>
+          <w:t>_2_</w:t>
+        </w:r>
+        <w:proofErr w:type="spellStart"/>
+        <w:r>
+          <w:rPr>
+            <w:rStyle w:val="a5"/>
+            <w:b/>
+            <w:lang w:val="en-US"/>
+          </w:rPr>
+          <w:t>semestr</w:t>
+        </w:r>
+        <w:proofErr w:type="spellEnd"/>
+        <w:r>
+          <w:rPr>
+            <w:rStyle w:val="a5"/>
+            <w:b/>
+          </w:rPr>
+          <w:t>/</w:t>
+        </w:r>
+        <w:r>
+          <w:rPr>
+            <w:rStyle w:val="a5"/>
+            <w:b/>
+            <w:lang w:val="en-US"/>
+          </w:rPr>
+          <w:t>tree</w:t>
+        </w:r>
+        <w:r>
+          <w:rPr>
+            <w:rStyle w:val="a5"/>
+            <w:b/>
+          </w:rPr>
+          <w:t>/</w:t>
+        </w:r>
+        <w:r>
+          <w:rPr>
+            <w:rStyle w:val="a5"/>
+            <w:b/>
+            <w:lang w:val="en-US"/>
+          </w:rPr>
+          <w:t>master</w:t>
+        </w:r>
+        <w:r>
+          <w:rPr>
+            <w:rStyle w:val="a5"/>
+            <w:b/>
+          </w:rPr>
+          <w:t>/</w:t>
+        </w:r>
+        <w:proofErr w:type="spellStart"/>
+        <w:r>
+          <w:rPr>
+            <w:rStyle w:val="a5"/>
+            <w:b/>
+            <w:lang w:val="en-US"/>
+          </w:rPr>
+          <w:t>laba</w:t>
+        </w:r>
+        <w:proofErr w:type="spellEnd"/>
+        <w:r>
+          <w:rPr>
+            <w:rStyle w:val="a5"/>
+            <w:b/>
+          </w:rPr>
+          <w:t>5%20(</w:t>
+        </w:r>
+        <w:r>
+          <w:rPr>
+            <w:rStyle w:val="a5"/>
+            <w:b/>
+            <w:lang w:val="en-US"/>
+          </w:rPr>
+          <w:t>python</w:t>
+        </w:r>
+        <w:r>
+          <w:rPr>
+            <w:rStyle w:val="a5"/>
+            <w:b/>
+          </w:rPr>
+          <w:t>)</w:t>
+        </w:r>
+      </w:hyperlink>
+    </w:p>
+    <w:p>
+      <w:pPr>
+        <w:rPr>
+          <w:b/>
+        </w:rPr>
+      </w:pPr>
+    </w:p>
+    <w:p>
+      <w:pPr>
+        <w:rPr>
+          <w:b/>
+          <w:lang w:val="uk-UA"/>
+        </w:rPr>
+      </w:pPr>
+      <w:r>
+        <w:rPr>
+          <w:b/>
+          <w:lang w:val="uk-UA"/>
+        </w:rPr>
+        <w:t>Випробування коду:</w:t>
+      </w:r>
+    </w:p>
+    <w:p>
+      <w:pPr>
+        <w:rPr>
+          <w:b/>
+          <w:lang w:val="uk-UA"/>
+        </w:rPr>
+      </w:pPr>
+    </w:p>
+    <w:p>
+      <w:pPr>
+        <w:rPr>
+          <w:b/>
+          <w:lang w:val="uk-UA"/>
+        </w:rPr>
+      </w:pPr>
+    </w:p>
+    <w:p>
+      <w:pPr>
+        <w:rPr>
+          <w:b/>
+          <w:lang w:val="uk-UA"/>
+        </w:rPr>
+      </w:pPr>
+    </w:p>
+    <w:p>
+      <w:pPr>
+        <w:rPr>
+          <w:b/>
+          <w:lang w:val="uk-UA"/>
+        </w:rPr>
+      </w:pPr>
+    </w:p>
+    <w:p>
+      <w:pPr>
+        <w:rPr>
+          <w:b/>
+          <w:lang w:val="uk-UA"/>
+        </w:rPr>
+      </w:pPr>
+    </w:p>
+    <w:p>
+      <w:pPr>
+        <w:rPr>
+          <w:b/>
+          <w:lang w:val="uk-UA"/>
+        </w:rPr>
+      </w:pPr>
+    </w:p>
+    <w:p>
+      <w:pPr>
+        <w:rPr>
+          <w:b/>
+          <w:lang w:val="uk-UA"/>
+        </w:rPr>
+      </w:pPr>
+    </w:p>
+    <w:p>
+      <w:pPr>
+        <w:rPr>
+          <w:b/>
+          <w:lang w:val="uk-UA"/>
+        </w:rPr>
+      </w:pPr>
+    </w:p>
+    <w:p>
+      <w:pPr>
+        <w:rPr>
+          <w:b/>
+          <w:lang w:val="uk-UA"/>
+        </w:rPr>
+      </w:pPr>
+    </w:p>
+    <w:p>
+      <w:pPr>
+        <w:rPr>
+          <w:b/>
+          <w:lang w:val="uk-UA"/>
+        </w:rPr>
+      </w:pPr>
+    </w:p>
+    <w:p>
+      <w:pPr>
+        <w:rPr>
+          <w:b/>
+          <w:lang w:val="uk-UA"/>
+        </w:rPr>
+      </w:pPr>
+    </w:p>
+    <w:p>
+      <w:pPr>
+        <w:rPr>
+          <w:b/>
+          <w:lang w:val="uk-UA"/>
+        </w:rPr>
+      </w:pPr>
+    </w:p>
+    <w:p>
+      <w:pPr>
+        <w:rPr>
+          <w:b/>
+          <w:lang w:val="uk-UA"/>
+        </w:rPr>
+      </w:pPr>
+    </w:p>
+    <w:p>
+      <w:pPr>
+        <w:rPr>
+          <w:b/>
+          <w:lang w:val="uk-UA"/>
+        </w:rPr>
+      </w:pPr>
+    </w:p>
+    <w:p>
+      <w:pPr>
+        <w:rPr>
+          <w:b/>
+          <w:lang w:val="uk-UA"/>
+        </w:rPr>
+      </w:pPr>
+    </w:p>
+    <w:p>
+      <w:pPr>
+        <w:rPr>
+          <w:b/>
+          <w:lang w:val="uk-UA"/>
+        </w:rPr>
+      </w:pPr>
+    </w:p>
+    <w:p>
+      <w:pPr>
+        <w:rPr>
+          <w:b/>
+          <w:lang w:val="uk-UA"/>
+        </w:rPr>
+      </w:pPr>
+    </w:p>
+    <w:p>
+      <w:pPr>
+        <w:rPr>
+          <w:b/>
+          <w:lang w:val="uk-UA"/>
+        </w:rPr>
+      </w:pPr>
+    </w:p>
+    <w:p>
+      <w:pPr>
         <w:rPr>
           <w:b/>
           <w:lang w:val="en-US"/>
+        </w:rPr>
+      </w:pPr>
+      <w:r>
+        <w:rPr>
+          <w:b/>
+          <w:lang w:val="en-US"/>
+        </w:rPr>
+        <w:t>C#</w:t>
+      </w:r>
+    </w:p>
+    <w:p>
+      <w:pPr>
+        <w:rPr>
+          <w:b/>
+          <w:lang w:val="uk-UA"/>
+        </w:rPr>
+      </w:pPr>
+    </w:p>
+    <w:p>
+      <w:pPr>
+        <w:rPr>
+          <w:b/>
+          <w:lang w:val="en-US"/>
+        </w:rPr>
+      </w:pPr>
+      <w:r>
+        <w:rPr>
+          <w:b/>
+          <w:noProof/>
+          <w:lang w:eastAsia="ru-RU"/>
         </w:rPr>
         <w:drawing>
           <wp:inline distT="0" distB="0" distL="0" distR="0" wp14:anchorId="540B7950" wp14:editId="2190B804">
@@ -2081,7 +2317,8 @@
       <w:r>
         <w:rPr>
           <w:b/>
-          <w:lang w:val="en-US"/>
+          <w:noProof/>
+          <w:lang w:eastAsia="ru-RU"/>
         </w:rPr>
         <w:lastRenderedPageBreak/>
         <w:drawing>
@@ -2131,7 +2368,8 @@
       <w:r>
         <w:rPr>
           <w:b/>
-          <w:lang w:val="en-US"/>
+          <w:noProof/>
+          <w:lang w:eastAsia="ru-RU"/>
         </w:rPr>
         <w:lastRenderedPageBreak/>
         <w:drawing>
@@ -2181,7 +2419,8 @@
       <w:r>
         <w:rPr>
           <w:b/>
-          <w:lang w:val="en-US"/>
+          <w:noProof/>
+          <w:lang w:eastAsia="ru-RU"/>
         </w:rPr>
         <w:lastRenderedPageBreak/>
         <w:drawing>
@@ -2262,7 +2501,8 @@
       <w:r>
         <w:rPr>
           <w:b/>
-          <w:lang w:val="en-US"/>
+          <w:noProof/>
+          <w:lang w:eastAsia="ru-RU"/>
         </w:rPr>
         <w:drawing>
           <wp:inline distT="0" distB="0" distL="0" distR="0" wp14:anchorId="5C291F92" wp14:editId="2838A687">
